--- a/Prototyping/ОТЧЁТ ПО ПРАКТИКЕ.docx
+++ b/Prototyping/ОТЧЁТ ПО ПРАКТИКЕ.docx
@@ -6691,7 +6691,7 @@
         <w:ind w:firstLine="0"/>
         <w:jc w:val="center"/>
       </w:pPr>
-      <w:bookmarkStart w:id="1" w:name="_Toc96115180"/>
+      <w:bookmarkStart w:id="1" w:name="_Toc104452980"/>
       <w:r>
         <w:lastRenderedPageBreak/>
         <w:t>Содержание</w:t>
@@ -6736,7 +6736,7 @@
         </w:rPr>
         <w:fldChar w:fldCharType="separate"/>
       </w:r>
-      <w:hyperlink w:anchor="_Toc96115180" w:history="1">
+      <w:hyperlink w:anchor="_Toc104452980" w:history="1">
         <w:r>
           <w:rPr>
             <w:rStyle w:val="a9"/>
@@ -6763,7 +6763,7 @@
             <w:noProof/>
             <w:webHidden/>
           </w:rPr>
-          <w:instrText xml:space="preserve"> PAGEREF _Toc96115180 \h </w:instrText>
+          <w:instrText xml:space="preserve"> PAGEREF _Toc104452980 \h </w:instrText>
         </w:r>
         <w:r>
           <w:rPr>
@@ -6809,7 +6809,7 @@
           <w:lang w:eastAsia="ru-RU"/>
         </w:rPr>
       </w:pPr>
-      <w:hyperlink w:anchor="_Toc96115181" w:history="1">
+      <w:hyperlink w:anchor="_Toc104452981" w:history="1">
         <w:r>
           <w:rPr>
             <w:rStyle w:val="a9"/>
@@ -6853,7 +6853,7 @@
             <w:noProof/>
             <w:webHidden/>
           </w:rPr>
-          <w:instrText xml:space="preserve"> PAGEREF _Toc96115181 \h </w:instrText>
+          <w:instrText xml:space="preserve"> PAGEREF _Toc104452981 \h </w:instrText>
         </w:r>
         <w:r>
           <w:rPr>
@@ -6898,7 +6898,7 @@
           <w:lang w:eastAsia="ru-RU"/>
         </w:rPr>
       </w:pPr>
-      <w:hyperlink w:anchor="_Toc96115182" w:history="1">
+      <w:hyperlink w:anchor="_Toc104452982" w:history="1">
         <w:r>
           <w:rPr>
             <w:rStyle w:val="a9"/>
@@ -6941,7 +6941,7 @@
             <w:noProof/>
             <w:webHidden/>
           </w:rPr>
-          <w:instrText xml:space="preserve"> PAGEREF _Toc96115182 \h </w:instrText>
+          <w:instrText xml:space="preserve"> PAGEREF _Toc104452982 \h </w:instrText>
         </w:r>
         <w:r>
           <w:rPr>
@@ -6986,7 +6986,7 @@
           <w:lang w:eastAsia="ru-RU"/>
         </w:rPr>
       </w:pPr>
-      <w:hyperlink w:anchor="_Toc96115183" w:history="1">
+      <w:hyperlink w:anchor="_Toc104452983" w:history="1">
         <w:r>
           <w:rPr>
             <w:rStyle w:val="a9"/>
@@ -7029,7 +7029,7 @@
             <w:noProof/>
             <w:webHidden/>
           </w:rPr>
-          <w:instrText xml:space="preserve"> PAGEREF _Toc96115183 \h </w:instrText>
+          <w:instrText xml:space="preserve"> PAGEREF _Toc104452983 \h </w:instrText>
         </w:r>
         <w:r>
           <w:rPr>
@@ -7074,7 +7074,7 @@
           <w:lang w:eastAsia="ru-RU"/>
         </w:rPr>
       </w:pPr>
-      <w:hyperlink w:anchor="_Toc96115184" w:history="1">
+      <w:hyperlink w:anchor="_Toc104452984" w:history="1">
         <w:r>
           <w:rPr>
             <w:rStyle w:val="a9"/>
@@ -7117,7 +7117,7 @@
             <w:noProof/>
             <w:webHidden/>
           </w:rPr>
-          <w:instrText xml:space="preserve"> PAGEREF _Toc96115184 \h </w:instrText>
+          <w:instrText xml:space="preserve"> PAGEREF _Toc104452984 \h </w:instrText>
         </w:r>
         <w:r>
           <w:rPr>
@@ -7162,7 +7162,7 @@
           <w:lang w:eastAsia="ru-RU"/>
         </w:rPr>
       </w:pPr>
-      <w:hyperlink w:anchor="_Toc96115185" w:history="1">
+      <w:hyperlink w:anchor="_Toc104452985" w:history="1">
         <w:r>
           <w:rPr>
             <w:rStyle w:val="a9"/>
@@ -7205,7 +7205,7 @@
             <w:noProof/>
             <w:webHidden/>
           </w:rPr>
-          <w:instrText xml:space="preserve"> PAGEREF _Toc96115185 \h </w:instrText>
+          <w:instrText xml:space="preserve"> PAGEREF _Toc104452985 \h </w:instrText>
         </w:r>
         <w:r>
           <w:rPr>
@@ -7250,7 +7250,7 @@
           <w:lang w:eastAsia="ru-RU"/>
         </w:rPr>
       </w:pPr>
-      <w:hyperlink w:anchor="_Toc96115186" w:history="1">
+      <w:hyperlink w:anchor="_Toc104452986" w:history="1">
         <w:r>
           <w:rPr>
             <w:rStyle w:val="a9"/>
@@ -7293,7 +7293,7 @@
             <w:noProof/>
             <w:webHidden/>
           </w:rPr>
-          <w:instrText xml:space="preserve"> PAGEREF _Toc96115186 \h </w:instrText>
+          <w:instrText xml:space="preserve"> PAGEREF _Toc104452986 \h </w:instrText>
         </w:r>
         <w:r>
           <w:rPr>
@@ -7338,7 +7338,7 @@
           <w:lang w:eastAsia="ru-RU"/>
         </w:rPr>
       </w:pPr>
-      <w:hyperlink w:anchor="_Toc96115187" w:history="1">
+      <w:hyperlink w:anchor="_Toc104452987" w:history="1">
         <w:r>
           <w:rPr>
             <w:rStyle w:val="a9"/>
@@ -7381,7 +7381,7 @@
             <w:noProof/>
             <w:webHidden/>
           </w:rPr>
-          <w:instrText xml:space="preserve"> PAGEREF _Toc96115187 \h </w:instrText>
+          <w:instrText xml:space="preserve"> PAGEREF _Toc104452987 \h </w:instrText>
         </w:r>
         <w:r>
           <w:rPr>
@@ -7426,7 +7426,7 @@
           <w:lang w:eastAsia="ru-RU"/>
         </w:rPr>
       </w:pPr>
-      <w:hyperlink w:anchor="_Toc96115188" w:history="1">
+      <w:hyperlink w:anchor="_Toc104452988" w:history="1">
         <w:r>
           <w:rPr>
             <w:rStyle w:val="a9"/>
@@ -7469,7 +7469,7 @@
             <w:noProof/>
             <w:webHidden/>
           </w:rPr>
-          <w:instrText xml:space="preserve"> PAGEREF _Toc96115188 \h </w:instrText>
+          <w:instrText xml:space="preserve"> PAGEREF _Toc104452988 \h </w:instrText>
         </w:r>
         <w:r>
           <w:rPr>
@@ -7514,7 +7514,7 @@
           <w:lang w:eastAsia="ru-RU"/>
         </w:rPr>
       </w:pPr>
-      <w:hyperlink w:anchor="_Toc96115189" w:history="1">
+      <w:hyperlink w:anchor="_Toc104452989" w:history="1">
         <w:r>
           <w:rPr>
             <w:rStyle w:val="a9"/>
@@ -7557,7 +7557,7 @@
             <w:noProof/>
             <w:webHidden/>
           </w:rPr>
-          <w:instrText xml:space="preserve"> PAGEREF _Toc96115189 \h </w:instrText>
+          <w:instrText xml:space="preserve"> PAGEREF _Toc104452989 \h </w:instrText>
         </w:r>
         <w:r>
           <w:rPr>
@@ -7602,7 +7602,7 @@
           <w:lang w:eastAsia="ru-RU"/>
         </w:rPr>
       </w:pPr>
-      <w:hyperlink w:anchor="_Toc96115190" w:history="1">
+      <w:hyperlink w:anchor="_Toc104452990" w:history="1">
         <w:r>
           <w:rPr>
             <w:rStyle w:val="a9"/>
@@ -7645,7 +7645,7 @@
             <w:noProof/>
             <w:webHidden/>
           </w:rPr>
-          <w:instrText xml:space="preserve"> PAGEREF _Toc96115190 \h </w:instrText>
+          <w:instrText xml:space="preserve"> PAGEREF _Toc104452990 \h </w:instrText>
         </w:r>
         <w:r>
           <w:rPr>
@@ -7690,7 +7690,7 @@
           <w:lang w:eastAsia="ru-RU"/>
         </w:rPr>
       </w:pPr>
-      <w:hyperlink w:anchor="_Toc96115191" w:history="1">
+      <w:hyperlink w:anchor="_Toc104452991" w:history="1">
         <w:r>
           <w:rPr>
             <w:rStyle w:val="a9"/>
@@ -7733,7 +7733,7 @@
             <w:noProof/>
             <w:webHidden/>
           </w:rPr>
-          <w:instrText xml:space="preserve"> PAGEREF _Toc96115191 \h </w:instrText>
+          <w:instrText xml:space="preserve"> PAGEREF _Toc104452991 \h </w:instrText>
         </w:r>
         <w:r>
           <w:rPr>
@@ -7778,7 +7778,7 @@
           <w:lang w:eastAsia="ru-RU"/>
         </w:rPr>
       </w:pPr>
-      <w:hyperlink w:anchor="_Toc96115192" w:history="1">
+      <w:hyperlink w:anchor="_Toc104452992" w:history="1">
         <w:r>
           <w:rPr>
             <w:rStyle w:val="a9"/>
@@ -7821,7 +7821,7 @@
             <w:noProof/>
             <w:webHidden/>
           </w:rPr>
-          <w:instrText xml:space="preserve"> PAGEREF _Toc96115192 \h </w:instrText>
+          <w:instrText xml:space="preserve"> PAGEREF _Toc104452992 \h </w:instrText>
         </w:r>
         <w:r>
           <w:rPr>
@@ -7866,7 +7866,7 @@
           <w:lang w:eastAsia="ru-RU"/>
         </w:rPr>
       </w:pPr>
-      <w:hyperlink w:anchor="_Toc96115193" w:history="1">
+      <w:hyperlink w:anchor="_Toc104452993" w:history="1">
         <w:r>
           <w:rPr>
             <w:rStyle w:val="a9"/>
@@ -7909,7 +7909,7 @@
             <w:noProof/>
             <w:webHidden/>
           </w:rPr>
-          <w:instrText xml:space="preserve"> PAGEREF _Toc96115193 \h </w:instrText>
+          <w:instrText xml:space="preserve"> PAGEREF _Toc104452993 \h </w:instrText>
         </w:r>
         <w:r>
           <w:rPr>
@@ -7955,7 +7955,7 @@
           <w:lang w:eastAsia="ru-RU"/>
         </w:rPr>
       </w:pPr>
-      <w:hyperlink w:anchor="_Toc96115194" w:history="1">
+      <w:hyperlink w:anchor="_Toc104452994" w:history="1">
         <w:r>
           <w:rPr>
             <w:rStyle w:val="a9"/>
@@ -8000,7 +8000,7 @@
             <w:noProof/>
             <w:webHidden/>
           </w:rPr>
-          <w:instrText xml:space="preserve"> PAGEREF _Toc96115194 \h </w:instrText>
+          <w:instrText xml:space="preserve"> PAGEREF _Toc104452994 \h </w:instrText>
         </w:r>
         <w:r>
           <w:rPr>
@@ -8046,7 +8046,7 @@
           <w:lang w:eastAsia="ru-RU"/>
         </w:rPr>
       </w:pPr>
-      <w:hyperlink w:anchor="_Toc96115195" w:history="1">
+      <w:hyperlink w:anchor="_Toc104452995" w:history="1">
         <w:r>
           <w:rPr>
             <w:rStyle w:val="a9"/>
@@ -8090,7 +8090,7 @@
             <w:noProof/>
             <w:webHidden/>
           </w:rPr>
-          <w:instrText xml:space="preserve"> PAGEREF _Toc96115195 \h </w:instrText>
+          <w:instrText xml:space="preserve"> PAGEREF _Toc104452995 \h </w:instrText>
         </w:r>
         <w:r>
           <w:rPr>
@@ -8135,7 +8135,7 @@
           <w:lang w:eastAsia="ru-RU"/>
         </w:rPr>
       </w:pPr>
-      <w:hyperlink w:anchor="_Toc96115196" w:history="1">
+      <w:hyperlink w:anchor="_Toc104452996" w:history="1">
         <w:r>
           <w:rPr>
             <w:rStyle w:val="a9"/>
@@ -8178,7 +8178,7 @@
             <w:noProof/>
             <w:webHidden/>
           </w:rPr>
-          <w:instrText xml:space="preserve"> PAGEREF _Toc96115196 \h </w:instrText>
+          <w:instrText xml:space="preserve"> PAGEREF _Toc104452996 \h </w:instrText>
         </w:r>
         <w:r>
           <w:rPr>
@@ -8223,7 +8223,7 @@
           <w:lang w:eastAsia="ru-RU"/>
         </w:rPr>
       </w:pPr>
-      <w:hyperlink w:anchor="_Toc96115197" w:history="1">
+      <w:hyperlink w:anchor="_Toc104452997" w:history="1">
         <w:r>
           <w:rPr>
             <w:rStyle w:val="a9"/>
@@ -8266,7 +8266,7 @@
             <w:noProof/>
             <w:webHidden/>
           </w:rPr>
-          <w:instrText xml:space="preserve"> PAGEREF _Toc96115197 \h </w:instrText>
+          <w:instrText xml:space="preserve"> PAGEREF _Toc104452997 \h </w:instrText>
         </w:r>
         <w:r>
           <w:rPr>
@@ -8311,7 +8311,7 @@
           <w:lang w:eastAsia="ru-RU"/>
         </w:rPr>
       </w:pPr>
-      <w:hyperlink w:anchor="_Toc96115198" w:history="1">
+      <w:hyperlink w:anchor="_Toc104452998" w:history="1">
         <w:r>
           <w:rPr>
             <w:rStyle w:val="a9"/>
@@ -8354,7 +8354,7 @@
             <w:noProof/>
             <w:webHidden/>
           </w:rPr>
-          <w:instrText xml:space="preserve"> PAGEREF _Toc96115198 \h </w:instrText>
+          <w:instrText xml:space="preserve"> PAGEREF _Toc104452998 \h </w:instrText>
         </w:r>
         <w:r>
           <w:rPr>
@@ -8399,7 +8399,7 @@
           <w:lang w:eastAsia="ru-RU"/>
         </w:rPr>
       </w:pPr>
-      <w:hyperlink w:anchor="_Toc96115199" w:history="1">
+      <w:hyperlink w:anchor="_Toc104452999" w:history="1">
         <w:r>
           <w:rPr>
             <w:rStyle w:val="a9"/>
@@ -8442,7 +8442,7 @@
             <w:noProof/>
             <w:webHidden/>
           </w:rPr>
-          <w:instrText xml:space="preserve"> PAGEREF _Toc96115199 \h </w:instrText>
+          <w:instrText xml:space="preserve"> PAGEREF _Toc104452999 \h </w:instrText>
         </w:r>
         <w:r>
           <w:rPr>
@@ -8487,7 +8487,7 @@
           <w:lang w:eastAsia="ru-RU"/>
         </w:rPr>
       </w:pPr>
-      <w:hyperlink w:anchor="_Toc96115200" w:history="1">
+      <w:hyperlink w:anchor="_Toc104453000" w:history="1">
         <w:r>
           <w:rPr>
             <w:rStyle w:val="a9"/>
@@ -8530,7 +8530,7 @@
             <w:noProof/>
             <w:webHidden/>
           </w:rPr>
-          <w:instrText xml:space="preserve"> PAGEREF _Toc96115200 \h </w:instrText>
+          <w:instrText xml:space="preserve"> PAGEREF _Toc104453000 \h </w:instrText>
         </w:r>
         <w:r>
           <w:rPr>
@@ -8575,7 +8575,7 @@
           <w:lang w:eastAsia="ru-RU"/>
         </w:rPr>
       </w:pPr>
-      <w:hyperlink w:anchor="_Toc96115201" w:history="1">
+      <w:hyperlink w:anchor="_Toc104453001" w:history="1">
         <w:r>
           <w:rPr>
             <w:rStyle w:val="a9"/>
@@ -8618,7 +8618,7 @@
             <w:noProof/>
             <w:webHidden/>
           </w:rPr>
-          <w:instrText xml:space="preserve"> PAGEREF _Toc96115201 \h </w:instrText>
+          <w:instrText xml:space="preserve"> PAGEREF _Toc104453001 \h </w:instrText>
         </w:r>
         <w:r>
           <w:rPr>
@@ -8663,7 +8663,7 @@
           <w:lang w:eastAsia="ru-RU"/>
         </w:rPr>
       </w:pPr>
-      <w:hyperlink w:anchor="_Toc96115202" w:history="1">
+      <w:hyperlink w:anchor="_Toc104453002" w:history="1">
         <w:r>
           <w:rPr>
             <w:rStyle w:val="a9"/>
@@ -8706,7 +8706,7 @@
             <w:noProof/>
             <w:webHidden/>
           </w:rPr>
-          <w:instrText xml:space="preserve"> PAGEREF _Toc96115202 \h </w:instrText>
+          <w:instrText xml:space="preserve"> PAGEREF _Toc104453002 \h </w:instrText>
         </w:r>
         <w:r>
           <w:rPr>
@@ -8751,7 +8751,7 @@
           <w:lang w:eastAsia="ru-RU"/>
         </w:rPr>
       </w:pPr>
-      <w:hyperlink w:anchor="_Toc96115203" w:history="1">
+      <w:hyperlink w:anchor="_Toc104453003" w:history="1">
         <w:r>
           <w:rPr>
             <w:rStyle w:val="a9"/>
@@ -8794,7 +8794,7 @@
             <w:noProof/>
             <w:webHidden/>
           </w:rPr>
-          <w:instrText xml:space="preserve"> PAGEREF _Toc96115203 \h </w:instrText>
+          <w:instrText xml:space="preserve"> PAGEREF _Toc104453003 \h </w:instrText>
         </w:r>
         <w:r>
           <w:rPr>
@@ -8839,7 +8839,7 @@
           <w:lang w:eastAsia="ru-RU"/>
         </w:rPr>
       </w:pPr>
-      <w:hyperlink w:anchor="_Toc96115204" w:history="1">
+      <w:hyperlink w:anchor="_Toc104453004" w:history="1">
         <w:r>
           <w:rPr>
             <w:rStyle w:val="a9"/>
@@ -8882,7 +8882,7 @@
             <w:noProof/>
             <w:webHidden/>
           </w:rPr>
-          <w:instrText xml:space="preserve"> PAGEREF _Toc96115204 \h </w:instrText>
+          <w:instrText xml:space="preserve"> PAGEREF _Toc104453004 \h </w:instrText>
         </w:r>
         <w:r>
           <w:rPr>
@@ -8927,7 +8927,7 @@
           <w:lang w:eastAsia="ru-RU"/>
         </w:rPr>
       </w:pPr>
-      <w:hyperlink w:anchor="_Toc96115205" w:history="1">
+      <w:hyperlink w:anchor="_Toc104453005" w:history="1">
         <w:r>
           <w:rPr>
             <w:rStyle w:val="a9"/>
@@ -8970,7 +8970,7 @@
             <w:noProof/>
             <w:webHidden/>
           </w:rPr>
-          <w:instrText xml:space="preserve"> PAGEREF _Toc96115205 \h </w:instrText>
+          <w:instrText xml:space="preserve"> PAGEREF _Toc104453005 \h </w:instrText>
         </w:r>
         <w:r>
           <w:rPr>
@@ -9015,7 +9015,7 @@
           <w:lang w:eastAsia="ru-RU"/>
         </w:rPr>
       </w:pPr>
-      <w:hyperlink w:anchor="_Toc96115206" w:history="1">
+      <w:hyperlink w:anchor="_Toc104453006" w:history="1">
         <w:r>
           <w:rPr>
             <w:rStyle w:val="a9"/>
@@ -9058,7 +9058,7 @@
             <w:noProof/>
             <w:webHidden/>
           </w:rPr>
-          <w:instrText xml:space="preserve"> PAGEREF _Toc96115206 \h </w:instrText>
+          <w:instrText xml:space="preserve"> PAGEREF _Toc104453006 \h </w:instrText>
         </w:r>
         <w:r>
           <w:rPr>
@@ -9103,7 +9103,7 @@
           <w:lang w:eastAsia="ru-RU"/>
         </w:rPr>
       </w:pPr>
-      <w:hyperlink w:anchor="_Toc96115207" w:history="1">
+      <w:hyperlink w:anchor="_Toc104453007" w:history="1">
         <w:r>
           <w:rPr>
             <w:rStyle w:val="a9"/>
@@ -9147,7 +9147,7 @@
             <w:noProof/>
             <w:webHidden/>
           </w:rPr>
-          <w:instrText xml:space="preserve"> PAGEREF _Toc96115207 \h </w:instrText>
+          <w:instrText xml:space="preserve"> PAGEREF _Toc104453007 \h </w:instrText>
         </w:r>
         <w:r>
           <w:rPr>
@@ -9192,7 +9192,7 @@
           <w:lang w:eastAsia="ru-RU"/>
         </w:rPr>
       </w:pPr>
-      <w:hyperlink w:anchor="_Toc96115208" w:history="1">
+      <w:hyperlink w:anchor="_Toc104453008" w:history="1">
         <w:r>
           <w:rPr>
             <w:rStyle w:val="a9"/>
@@ -9235,7 +9235,7 @@
             <w:noProof/>
             <w:webHidden/>
           </w:rPr>
-          <w:instrText xml:space="preserve"> PAGEREF _Toc96115208 \h </w:instrText>
+          <w:instrText xml:space="preserve"> PAGEREF _Toc104453008 \h </w:instrText>
         </w:r>
         <w:r>
           <w:rPr>
@@ -9280,7 +9280,7 @@
           <w:lang w:eastAsia="ru-RU"/>
         </w:rPr>
       </w:pPr>
-      <w:hyperlink w:anchor="_Toc96115209" w:history="1">
+      <w:hyperlink w:anchor="_Toc104453009" w:history="1">
         <w:r>
           <w:rPr>
             <w:rStyle w:val="a9"/>
@@ -9325,7 +9325,7 @@
             <w:noProof/>
             <w:webHidden/>
           </w:rPr>
-          <w:instrText xml:space="preserve"> PAGEREF _Toc96115209 \h </w:instrText>
+          <w:instrText xml:space="preserve"> PAGEREF _Toc104453009 \h </w:instrText>
         </w:r>
         <w:r>
           <w:rPr>
@@ -9370,7 +9370,7 @@
           <w:lang w:eastAsia="ru-RU"/>
         </w:rPr>
       </w:pPr>
-      <w:hyperlink w:anchor="_Toc96115210" w:history="1">
+      <w:hyperlink w:anchor="_Toc104453010" w:history="1">
         <w:r>
           <w:rPr>
             <w:rStyle w:val="a9"/>
@@ -9415,7 +9415,7 @@
             <w:noProof/>
             <w:webHidden/>
           </w:rPr>
-          <w:instrText xml:space="preserve"> PAGEREF _Toc96115210 \h </w:instrText>
+          <w:instrText xml:space="preserve"> PAGEREF _Toc104453010 \h </w:instrText>
         </w:r>
         <w:r>
           <w:rPr>
@@ -9460,7 +9460,7 @@
           <w:lang w:eastAsia="ru-RU"/>
         </w:rPr>
       </w:pPr>
-      <w:hyperlink w:anchor="_Toc96115211" w:history="1">
+      <w:hyperlink w:anchor="_Toc104453011" w:history="1">
         <w:r>
           <w:rPr>
             <w:rStyle w:val="a9"/>
@@ -9503,7 +9503,7 @@
             <w:noProof/>
             <w:webHidden/>
           </w:rPr>
-          <w:instrText xml:space="preserve"> PAGEREF _Toc96115211 \h </w:instrText>
+          <w:instrText xml:space="preserve"> PAGEREF _Toc104453011 \h </w:instrText>
         </w:r>
         <w:r>
           <w:rPr>
@@ -9548,7 +9548,7 @@
           <w:lang w:eastAsia="ru-RU"/>
         </w:rPr>
       </w:pPr>
-      <w:hyperlink w:anchor="_Toc96115212" w:history="1">
+      <w:hyperlink w:anchor="_Toc104453012" w:history="1">
         <w:r>
           <w:rPr>
             <w:rStyle w:val="a9"/>
@@ -9591,7 +9591,7 @@
             <w:noProof/>
             <w:webHidden/>
           </w:rPr>
-          <w:instrText xml:space="preserve"> PAGEREF _Toc96115212 \h </w:instrText>
+          <w:instrText xml:space="preserve"> PAGEREF _Toc104453012 \h </w:instrText>
         </w:r>
         <w:r>
           <w:rPr>
@@ -9636,7 +9636,7 @@
           <w:lang w:eastAsia="ru-RU"/>
         </w:rPr>
       </w:pPr>
-      <w:hyperlink w:anchor="_Toc96115213" w:history="1">
+      <w:hyperlink w:anchor="_Toc104453013" w:history="1">
         <w:r>
           <w:rPr>
             <w:rStyle w:val="a9"/>
@@ -9679,7 +9679,7 @@
             <w:noProof/>
             <w:webHidden/>
           </w:rPr>
-          <w:instrText xml:space="preserve"> PAGEREF _Toc96115213 \h </w:instrText>
+          <w:instrText xml:space="preserve"> PAGEREF _Toc104453013 \h </w:instrText>
         </w:r>
         <w:r>
           <w:rPr>
@@ -9724,7 +9724,7 @@
           <w:lang w:eastAsia="ru-RU"/>
         </w:rPr>
       </w:pPr>
-      <w:hyperlink w:anchor="_Toc96115214" w:history="1">
+      <w:hyperlink w:anchor="_Toc104453014" w:history="1">
         <w:r>
           <w:rPr>
             <w:rStyle w:val="a9"/>
@@ -9767,7 +9767,7 @@
             <w:noProof/>
             <w:webHidden/>
           </w:rPr>
-          <w:instrText xml:space="preserve"> PAGEREF _Toc96115214 \h </w:instrText>
+          <w:instrText xml:space="preserve"> PAGEREF _Toc104453014 \h </w:instrText>
         </w:r>
         <w:r>
           <w:rPr>
@@ -9812,7 +9812,7 @@
           <w:lang w:eastAsia="ru-RU"/>
         </w:rPr>
       </w:pPr>
-      <w:hyperlink w:anchor="_Toc96115215" w:history="1">
+      <w:hyperlink w:anchor="_Toc104453015" w:history="1">
         <w:r>
           <w:rPr>
             <w:rStyle w:val="a9"/>
@@ -9855,7 +9855,7 @@
             <w:noProof/>
             <w:webHidden/>
           </w:rPr>
-          <w:instrText xml:space="preserve"> PAGEREF _Toc96115215 \h </w:instrText>
+          <w:instrText xml:space="preserve"> PAGEREF _Toc104453015 \h </w:instrText>
         </w:r>
         <w:r>
           <w:rPr>
@@ -9901,7 +9901,7 @@
           <w:lang w:eastAsia="ru-RU"/>
         </w:rPr>
       </w:pPr>
-      <w:hyperlink w:anchor="_Toc96115216" w:history="1">
+      <w:hyperlink w:anchor="_Toc104453016" w:history="1">
         <w:r>
           <w:rPr>
             <w:rStyle w:val="a9"/>
@@ -9945,7 +9945,7 @@
             <w:noProof/>
             <w:webHidden/>
           </w:rPr>
-          <w:instrText xml:space="preserve"> PAGEREF _Toc96115216 \h </w:instrText>
+          <w:instrText xml:space="preserve"> PAGEREF _Toc104453016 \h </w:instrText>
         </w:r>
         <w:r>
           <w:rPr>
@@ -9990,7 +9990,7 @@
           <w:lang w:eastAsia="ru-RU"/>
         </w:rPr>
       </w:pPr>
-      <w:hyperlink w:anchor="_Toc96115217" w:history="1">
+      <w:hyperlink w:anchor="_Toc104453017" w:history="1">
         <w:r>
           <w:rPr>
             <w:rStyle w:val="a9"/>
@@ -10033,7 +10033,7 @@
             <w:noProof/>
             <w:webHidden/>
           </w:rPr>
-          <w:instrText xml:space="preserve"> PAGEREF _Toc96115217 \h </w:instrText>
+          <w:instrText xml:space="preserve"> PAGEREF _Toc104453017 \h </w:instrText>
         </w:r>
         <w:r>
           <w:rPr>
@@ -10078,7 +10078,7 @@
           <w:lang w:eastAsia="ru-RU"/>
         </w:rPr>
       </w:pPr>
-      <w:hyperlink w:anchor="_Toc96115218" w:history="1">
+      <w:hyperlink w:anchor="_Toc104453018" w:history="1">
         <w:r>
           <w:rPr>
             <w:rStyle w:val="a9"/>
@@ -10121,7 +10121,7 @@
             <w:noProof/>
             <w:webHidden/>
           </w:rPr>
-          <w:instrText xml:space="preserve"> PAGEREF _Toc96115218 \h </w:instrText>
+          <w:instrText xml:space="preserve"> PAGEREF _Toc104453018 \h </w:instrText>
         </w:r>
         <w:r>
           <w:rPr>
@@ -10166,7 +10166,7 @@
           <w:lang w:eastAsia="ru-RU"/>
         </w:rPr>
       </w:pPr>
-      <w:hyperlink w:anchor="_Toc96115219" w:history="1">
+      <w:hyperlink w:anchor="_Toc104453019" w:history="1">
         <w:r>
           <w:rPr>
             <w:rStyle w:val="a9"/>
@@ -10193,7 +10193,7 @@
             <w:noProof/>
             <w:webHidden/>
           </w:rPr>
-          <w:instrText xml:space="preserve"> PAGEREF _Toc96115219 \h </w:instrText>
+          <w:instrText xml:space="preserve"> PAGEREF _Toc104453019 \h </w:instrText>
         </w:r>
         <w:r>
           <w:rPr>
@@ -10238,7 +10238,7 @@
           <w:lang w:eastAsia="ru-RU"/>
         </w:rPr>
       </w:pPr>
-      <w:hyperlink w:anchor="_Toc96115220" w:history="1">
+      <w:hyperlink w:anchor="_Toc104453020" w:history="1">
         <w:r>
           <w:rPr>
             <w:rStyle w:val="a9"/>
@@ -10265,7 +10265,7 @@
             <w:noProof/>
             <w:webHidden/>
           </w:rPr>
-          <w:instrText xml:space="preserve"> PAGEREF _Toc96115220 \h </w:instrText>
+          <w:instrText xml:space="preserve"> PAGEREF _Toc104453020 \h </w:instrText>
         </w:r>
         <w:r>
           <w:rPr>
@@ -10320,7 +10320,7 @@
           <w:szCs w:val="56"/>
         </w:rPr>
       </w:pPr>
-      <w:bookmarkStart w:id="2" w:name="_Toc96115181"/>
+      <w:bookmarkStart w:id="2" w:name="_Toc104452981"/>
       <w:r>
         <w:lastRenderedPageBreak/>
         <w:t>Теоретический раздел</w:t>
@@ -12356,7 +12356,7 @@
         <w:spacing w:before="0" w:after="0"/>
         <w:ind w:firstLine="709"/>
       </w:pPr>
-      <w:bookmarkStart w:id="3" w:name="_Toc96115182"/>
+      <w:bookmarkStart w:id="3" w:name="_Toc104452982"/>
       <w:r>
         <w:lastRenderedPageBreak/>
         <w:t xml:space="preserve">Описание </w:t>
@@ -12378,7 +12378,7 @@
         <w:spacing w:before="0" w:after="0"/>
         <w:ind w:firstLine="709"/>
       </w:pPr>
-      <w:bookmarkStart w:id="4" w:name="_Toc96115183"/>
+      <w:bookmarkStart w:id="4" w:name="_Toc104452983"/>
       <w:r>
         <w:t>Нейронные сети прямого распространения</w:t>
       </w:r>
@@ -12728,7 +12728,7 @@
         <w:spacing w:before="0" w:after="0"/>
         <w:ind w:firstLine="709"/>
       </w:pPr>
-      <w:bookmarkStart w:id="5" w:name="_Toc96115184"/>
+      <w:bookmarkStart w:id="5" w:name="_Toc104452984"/>
       <w:r>
         <w:t>Сети радиально-базисных функций</w:t>
       </w:r>
@@ -13010,7 +13010,7 @@
         <w:spacing w:before="0" w:after="0"/>
         <w:ind w:firstLine="709"/>
       </w:pPr>
-      <w:bookmarkStart w:id="6" w:name="_Toc96115185"/>
+      <w:bookmarkStart w:id="6" w:name="_Toc104452985"/>
       <w:r>
         <w:t xml:space="preserve">Нейронная сеть </w:t>
       </w:r>
@@ -13158,7 +13158,7 @@
         <w:spacing w:before="0" w:after="0"/>
         <w:ind w:firstLine="709"/>
       </w:pPr>
-      <w:bookmarkStart w:id="7" w:name="_Toc96115186"/>
+      <w:bookmarkStart w:id="7" w:name="_Toc104452986"/>
       <w:r>
         <w:t>Цепи Маркова</w:t>
       </w:r>
@@ -13282,7 +13282,7 @@
         <w:spacing w:before="0" w:after="0"/>
         <w:ind w:firstLine="709"/>
       </w:pPr>
-      <w:bookmarkStart w:id="8" w:name="_Toc96115187"/>
+      <w:bookmarkStart w:id="8" w:name="_Toc104452987"/>
       <w:r>
         <w:t>Машина Больцмана</w:t>
       </w:r>
@@ -13351,7 +13351,7 @@
         <w:spacing w:before="0" w:after="0"/>
         <w:ind w:firstLine="709"/>
       </w:pPr>
-      <w:bookmarkStart w:id="9" w:name="_Toc96115188"/>
+      <w:bookmarkStart w:id="9" w:name="_Toc104452988"/>
       <w:r>
         <w:t>Ограниченная машина Больцмана</w:t>
       </w:r>
@@ -13465,7 +13465,7 @@
         <w:ind w:firstLine="709"/>
         <w:jc w:val="both"/>
       </w:pPr>
-      <w:bookmarkStart w:id="10" w:name="_Toc96115189"/>
+      <w:bookmarkStart w:id="10" w:name="_Toc104452989"/>
       <w:proofErr w:type="spellStart"/>
       <w:r>
         <w:lastRenderedPageBreak/>
@@ -13572,7 +13572,7 @@
         <w:ind w:firstLine="709"/>
         <w:jc w:val="both"/>
       </w:pPr>
-      <w:bookmarkStart w:id="11" w:name="_Toc96115190"/>
+      <w:bookmarkStart w:id="11" w:name="_Toc104452990"/>
       <w:r>
         <w:t xml:space="preserve">Разреженный </w:t>
       </w:r>
@@ -13704,7 +13704,7 @@
         <w:ind w:firstLine="709"/>
         <w:jc w:val="both"/>
       </w:pPr>
-      <w:bookmarkStart w:id="12" w:name="_Toc96115191"/>
+      <w:bookmarkStart w:id="12" w:name="_Toc104452991"/>
       <w:r>
         <w:t xml:space="preserve">Вариационные </w:t>
       </w:r>
@@ -13815,7 +13815,7 @@
         <w:ind w:firstLine="709"/>
         <w:jc w:val="both"/>
       </w:pPr>
-      <w:bookmarkStart w:id="13" w:name="_Toc96115192"/>
+      <w:bookmarkStart w:id="13" w:name="_Toc104452992"/>
       <w:proofErr w:type="spellStart"/>
       <w:r>
         <w:lastRenderedPageBreak/>
@@ -13902,7 +13902,7 @@
         <w:ind w:firstLine="709"/>
         <w:jc w:val="both"/>
       </w:pPr>
-      <w:bookmarkStart w:id="14" w:name="_Toc96115193"/>
+      <w:bookmarkStart w:id="14" w:name="_Toc104452993"/>
       <w:r>
         <w:t>Сеть типа «</w:t>
       </w:r>
@@ -14069,7 +14069,7 @@
         <w:lastRenderedPageBreak/>
         <w:t xml:space="preserve"> </w:t>
       </w:r>
-      <w:bookmarkStart w:id="15" w:name="_Toc96115194"/>
+      <w:bookmarkStart w:id="15" w:name="_Toc104452994"/>
       <w:r>
         <w:t>Анализ предметной области и постановка задачи.</w:t>
       </w:r>
@@ -14603,7 +14603,7 @@
         <w:spacing w:after="0"/>
         <w:ind w:firstLine="709"/>
       </w:pPr>
-      <w:bookmarkStart w:id="16" w:name="_Toc96115195"/>
+      <w:bookmarkStart w:id="16" w:name="_Toc104452995"/>
       <w:r>
         <w:lastRenderedPageBreak/>
         <w:t xml:space="preserve">Постановка задачи и </w:t>
@@ -14619,7 +14619,7 @@
         <w:spacing w:before="0" w:after="0"/>
         <w:ind w:firstLine="709"/>
       </w:pPr>
-      <w:bookmarkStart w:id="17" w:name="_Toc96115196"/>
+      <w:bookmarkStart w:id="17" w:name="_Toc104452996"/>
       <w:r>
         <w:t>Основные задачи</w:t>
       </w:r>
@@ -14791,7 +14791,7 @@
         <w:spacing w:before="0" w:after="0"/>
         <w:ind w:firstLine="709"/>
       </w:pPr>
-      <w:bookmarkStart w:id="18" w:name="_Toc96115197"/>
+      <w:bookmarkStart w:id="18" w:name="_Toc104452997"/>
       <w:r>
         <w:t>Техническое задание</w:t>
       </w:r>
@@ -14803,12 +14803,12 @@
         <w:spacing w:before="0" w:after="0"/>
         <w:ind w:firstLine="709"/>
       </w:pPr>
-      <w:bookmarkStart w:id="19" w:name="_Toc96115198"/>
-      <w:bookmarkStart w:id="20" w:name="_Hlk104323217"/>
+      <w:bookmarkStart w:id="19" w:name="_Hlk104323217"/>
+      <w:bookmarkStart w:id="20" w:name="_Toc104452998"/>
       <w:r>
         <w:t>Введение</w:t>
       </w:r>
-      <w:bookmarkEnd w:id="19"/>
+      <w:bookmarkEnd w:id="20"/>
     </w:p>
     <w:p>
       <w:pPr>
@@ -14867,7 +14867,7 @@
         <w:spacing w:before="0" w:after="0"/>
         <w:ind w:firstLine="709"/>
       </w:pPr>
-      <w:bookmarkStart w:id="21" w:name="_Toc96115199"/>
+      <w:bookmarkStart w:id="21" w:name="_Toc104452999"/>
       <w:r>
         <w:t>Назначение разработки</w:t>
       </w:r>
@@ -14923,7 +14923,7 @@
         <w:spacing w:before="0" w:after="0"/>
         <w:ind w:firstLine="709"/>
       </w:pPr>
-      <w:bookmarkStart w:id="22" w:name="_Toc96115200"/>
+      <w:bookmarkStart w:id="22" w:name="_Toc104453000"/>
       <w:r>
         <w:t>Требования к программе или программному изделию</w:t>
       </w:r>
@@ -15207,7 +15207,7 @@
         <w:spacing w:before="0" w:after="0"/>
         <w:ind w:firstLine="709"/>
       </w:pPr>
-      <w:bookmarkStart w:id="23" w:name="_Toc96115201"/>
+      <w:bookmarkStart w:id="23" w:name="_Toc104453001"/>
       <w:r>
         <w:t>Т</w:t>
       </w:r>
@@ -15319,7 +15319,7 @@
         <w:spacing w:before="0" w:after="0"/>
         <w:ind w:firstLine="709"/>
       </w:pPr>
-      <w:bookmarkStart w:id="24" w:name="_Toc96115202"/>
+      <w:bookmarkStart w:id="24" w:name="_Toc104453002"/>
       <w:r>
         <w:t>Время восстановления после отказа</w:t>
       </w:r>
@@ -15398,7 +15398,7 @@
         <w:spacing w:before="0" w:after="0"/>
         <w:ind w:firstLine="709"/>
       </w:pPr>
-      <w:bookmarkStart w:id="25" w:name="_Toc96115203"/>
+      <w:bookmarkStart w:id="25" w:name="_Toc104453003"/>
       <w:r>
         <w:t>Отказы из-за некорректных действий оператора</w:t>
       </w:r>
@@ -15442,7 +15442,7 @@
         <w:spacing w:before="0" w:after="0"/>
         <w:ind w:firstLine="709"/>
       </w:pPr>
-      <w:bookmarkStart w:id="26" w:name="_Toc96115204"/>
+      <w:bookmarkStart w:id="26" w:name="_Toc104453004"/>
       <w:r>
         <w:t>У</w:t>
       </w:r>
@@ -15471,7 +15471,7 @@
         <w:spacing w:before="0" w:after="0"/>
         <w:ind w:firstLine="709"/>
       </w:pPr>
-      <w:bookmarkStart w:id="27" w:name="_Toc96115205"/>
+      <w:bookmarkStart w:id="27" w:name="_Toc104453005"/>
       <w:r>
         <w:t>Требования к численности и квалификации персонала</w:t>
       </w:r>
@@ -15630,7 +15630,7 @@
         <w:spacing w:before="0" w:after="0"/>
         <w:ind w:firstLine="709"/>
       </w:pPr>
-      <w:bookmarkStart w:id="28" w:name="_Toc96115206"/>
+      <w:bookmarkStart w:id="28" w:name="_Toc104453006"/>
       <w:r>
         <w:t>Требования к составу и параметрам технических средств</w:t>
       </w:r>
@@ -15985,7 +15985,7 @@
       <w:r>
         <w:t xml:space="preserve"> </w:t>
       </w:r>
-      <w:bookmarkStart w:id="29" w:name="_Toc96115207"/>
+      <w:bookmarkStart w:id="29" w:name="_Toc104453007"/>
       <w:r>
         <w:t>Требования к информационной и программной совместимости</w:t>
       </w:r>
@@ -16014,7 +16014,7 @@
       <w:r>
         <w:t xml:space="preserve"> </w:t>
       </w:r>
-      <w:bookmarkStart w:id="30" w:name="_Toc96115208"/>
+      <w:bookmarkStart w:id="30" w:name="_Toc104453008"/>
       <w:r>
         <w:t>Требования к исходным кодам и языкам программирования</w:t>
       </w:r>
@@ -16130,7 +16130,7 @@
         </w:rPr>
         <w:t xml:space="preserve"> </w:t>
       </w:r>
-      <w:bookmarkStart w:id="31" w:name="_Toc96115209"/>
+      <w:bookmarkStart w:id="31" w:name="_Toc104453009"/>
       <w:r>
         <w:rPr>
           <w:rFonts w:eastAsia="Times New Roman"/>
@@ -16286,7 +16286,7 @@
         </w:rPr>
         <w:t xml:space="preserve"> </w:t>
       </w:r>
-      <w:bookmarkStart w:id="32" w:name="_Toc96115210"/>
+      <w:bookmarkStart w:id="32" w:name="_Toc104453010"/>
       <w:r>
         <w:rPr>
           <w:rFonts w:eastAsia="Times New Roman"/>
@@ -16397,7 +16397,7 @@
       <w:r>
         <w:t xml:space="preserve"> </w:t>
       </w:r>
-      <w:bookmarkStart w:id="33" w:name="_Toc96115211"/>
+      <w:bookmarkStart w:id="33" w:name="_Toc104453011"/>
       <w:r>
         <w:t>Специальные требования</w:t>
       </w:r>
@@ -16448,7 +16448,7 @@
       <w:r>
         <w:t xml:space="preserve"> </w:t>
       </w:r>
-      <w:bookmarkStart w:id="34" w:name="_Toc96115212"/>
+      <w:bookmarkStart w:id="34" w:name="_Toc104453012"/>
       <w:r>
         <w:t>Требования к программной документации</w:t>
       </w:r>
@@ -16477,7 +16477,7 @@
       <w:r>
         <w:t xml:space="preserve"> </w:t>
       </w:r>
-      <w:bookmarkStart w:id="35" w:name="_Toc96115213"/>
+      <w:bookmarkStart w:id="35" w:name="_Toc104453013"/>
       <w:r>
         <w:t>Технико-экономические показатели</w:t>
       </w:r>
@@ -16570,7 +16570,7 @@
       <w:r>
         <w:t xml:space="preserve"> </w:t>
       </w:r>
-      <w:bookmarkStart w:id="36" w:name="_Toc96115214"/>
+      <w:bookmarkStart w:id="36" w:name="_Toc104453014"/>
       <w:r>
         <w:t>Стадии и этапы разработки</w:t>
       </w:r>
@@ -17198,7 +17198,7 @@
       <w:r>
         <w:t xml:space="preserve"> </w:t>
       </w:r>
-      <w:bookmarkStart w:id="37" w:name="_Toc96115215"/>
+      <w:bookmarkStart w:id="37" w:name="_Toc104453015"/>
       <w:r>
         <w:t>Содержание работ по этапам</w:t>
       </w:r>
@@ -18065,8 +18065,8 @@
         <w:pStyle w:val="1"/>
         <w:spacing w:after="0"/>
       </w:pPr>
-      <w:bookmarkStart w:id="38" w:name="_Toc96115216"/>
-      <w:bookmarkEnd w:id="20"/>
+      <w:bookmarkStart w:id="38" w:name="_Toc104453016"/>
+      <w:bookmarkEnd w:id="19"/>
       <w:r>
         <w:lastRenderedPageBreak/>
         <w:t>Этап проектирования</w:t>
@@ -18685,7 +18685,7 @@
         <w:pStyle w:val="2"/>
         <w:spacing w:before="0" w:after="0"/>
       </w:pPr>
-      <w:bookmarkStart w:id="39" w:name="_Toc96115217"/>
+      <w:bookmarkStart w:id="39" w:name="_Toc104453017"/>
       <w:r>
         <w:lastRenderedPageBreak/>
         <w:t>Реализация общей структуры</w:t>
@@ -19195,7 +19195,7 @@
         <w:spacing w:before="0" w:after="0"/>
         <w:ind w:firstLine="709"/>
       </w:pPr>
-      <w:bookmarkStart w:id="40" w:name="_Toc96115218"/>
+      <w:bookmarkStart w:id="40" w:name="_Toc104453018"/>
       <w:r>
         <w:lastRenderedPageBreak/>
         <w:t>Реализация рекомендательной системы</w:t>
@@ -19502,7 +19502,7 @@
         <w:pStyle w:val="a7"/>
         <w:spacing w:before="0" w:after="0"/>
       </w:pPr>
-      <w:bookmarkStart w:id="41" w:name="_Toc96115219"/>
+      <w:bookmarkStart w:id="41" w:name="_Toc104453019"/>
       <w:r>
         <w:lastRenderedPageBreak/>
         <w:t>Заключение</w:t>
@@ -19534,7 +19534,7 @@
         <w:pStyle w:val="a7"/>
         <w:spacing w:before="0" w:after="0"/>
       </w:pPr>
-      <w:bookmarkStart w:id="42" w:name="_Toc96115220"/>
+      <w:bookmarkStart w:id="42" w:name="_Toc104453020"/>
       <w:r>
         <w:lastRenderedPageBreak/>
         <w:t>СПИСОК ИСПОЛЬЗОВАННЫХ ИСТОЧНИКОВ</w:t>
